--- a/Documentation/Document.docx
+++ b/Documentation/Document.docx
@@ -3,6 +3,26 @@
 <w:document xmlns:wpc="http://schemas.microsoft.com/office/word/2010/wordprocessingCanvas" xmlns:cx="http://schemas.microsoft.com/office/drawing/2014/chartex" xmlns:cx1="http://schemas.microsoft.com/office/drawing/2015/9/8/chartex" xmlns:cx2="http://schemas.microsoft.com/office/drawing/2015/10/21/chartex" xmlns:cx3="http://schemas.microsoft.com/office/drawing/2016/5/9/chartex" xmlns:cx4="http://schemas.microsoft.com/office/drawing/2016/5/10/chartex" xmlns:cx5="http://schemas.microsoft.com/office/drawing/2016/5/11/chartex" xmlns:cx6="http://schemas.microsoft.com/office/drawing/2016/5/12/chartex" xmlns:cx7="http://schemas.microsoft.com/office/drawing/2016/5/13/chartex" xmlns:cx8="http://schemas.microsoft.com/office/drawing/2016/5/14/chartex" xmlns:mc="http://schemas.openxmlformats.org/markup-compatibility/2006" xmlns:aink="http://schemas.microsoft.com/office/drawing/2016/ink" xmlns:am3d="http://schemas.microsoft.com/office/drawing/2017/model3d" xmlns:o="urn:schemas-microsoft-com:office:office" xmlns:oel="http://schemas.microsoft.com/office/2019/extlst" xmlns:r="http://schemas.openxmlformats.org/officeDocument/2006/relationships" xmlns:m="http://schemas.openxmlformats.org/officeDocument/2006/math" xmlns:v="urn:schemas-microsoft-com:vml" xmlns:wp14="http://schemas.microsoft.com/office/word/2010/wordprocessingDrawing" xmlns:wp="http://schemas.openxmlformats.org/drawingml/2006/wordprocessingDrawing" xmlns:w10="urn:schemas-microsoft-com:office:word" xmlns:w="http://schemas.openxmlformats.org/wordprocessingml/2006/main" xmlns:w14="http://schemas.microsoft.com/office/word/2010/wordml" xmlns:w15="http://schemas.microsoft.com/office/word/2012/wordml" xmlns:w16cex="http://schemas.microsoft.com/office/word/2018/wordml/cex" xmlns:w16cid="http://schemas.microsoft.com/office/word/2016/wordml/cid" xmlns:w16="http://schemas.microsoft.com/office/word/2018/wordml" xmlns:w16sdtdh="http://schemas.microsoft.com/office/word/2020/wordml/sdtdatahash" xmlns:w16se="http://schemas.microsoft.com/office/word/2015/wordml/symex" xmlns:wpg="http://schemas.microsoft.com/office/word/2010/wordprocessingGroup" xmlns:wpi="http://schemas.microsoft.com/office/word/2010/wordprocessingInk" xmlns:wne="http://schemas.microsoft.com/office/word/2006/wordml" xmlns:wps="http://schemas.microsoft.com/office/word/2010/wordprocessingShape" mc:Ignorable="w14 w15 w16se w16cid w16 w16cex w16sdtdh wp14">
   <w:body>
     <w:p>
+      <w:proofErr w:type="spellStart"/>
+      <w:r>
+        <w:t>SourceCode</w:t>
+      </w:r>
+      <w:proofErr w:type="spellEnd"/>
+      <w:r>
+        <w:t xml:space="preserve"> : </w:t>
+      </w:r>
+      <w:hyperlink r:id="rId4" w:history="1">
+        <w:r>
+          <w:rPr>
+            <w:rStyle w:val="Hyperlink"/>
+          </w:rPr>
+          <w:t>https://github.com/srivigneshs09/FoodOrderingSystem</w:t>
+        </w:r>
+      </w:hyperlink>
+    </w:p>
+    <w:p/>
+    <w:p/>
+    <w:p>
       <w:r>
         <w:rPr>
           <w:noProof/>
@@ -23,7 +43,7 @@
                     <pic:cNvPicPr/>
                   </pic:nvPicPr>
                   <pic:blipFill>
-                    <a:blip r:embed="rId4">
+                    <a:blip r:embed="rId5">
                       <a:extLst>
                         <a:ext uri="{28A0092B-C50C-407E-A947-70E740481C1C}">
                           <a14:useLocalDpi xmlns:a14="http://schemas.microsoft.com/office/drawing/2010/main" val="0"/>
@@ -69,7 +89,7 @@
                     <pic:cNvPicPr/>
                   </pic:nvPicPr>
                   <pic:blipFill>
-                    <a:blip r:embed="rId5">
+                    <a:blip r:embed="rId6">
                       <a:extLst>
                         <a:ext uri="{28A0092B-C50C-407E-A947-70E740481C1C}">
                           <a14:useLocalDpi xmlns:a14="http://schemas.microsoft.com/office/drawing/2010/main" val="0"/>
@@ -116,7 +136,7 @@
                     <pic:cNvPicPr/>
                   </pic:nvPicPr>
                   <pic:blipFill>
-                    <a:blip r:embed="rId6">
+                    <a:blip r:embed="rId7">
                       <a:extLst>
                         <a:ext uri="{28A0092B-C50C-407E-A947-70E740481C1C}">
                           <a14:useLocalDpi xmlns:a14="http://schemas.microsoft.com/office/drawing/2010/main" val="0"/>
@@ -162,7 +182,7 @@
                     <pic:cNvPicPr/>
                   </pic:nvPicPr>
                   <pic:blipFill>
-                    <a:blip r:embed="rId7">
+                    <a:blip r:embed="rId8">
                       <a:extLst>
                         <a:ext uri="{28A0092B-C50C-407E-A947-70E740481C1C}">
                           <a14:useLocalDpi xmlns:a14="http://schemas.microsoft.com/office/drawing/2010/main" val="0"/>
@@ -209,7 +229,7 @@
                     <pic:cNvPicPr/>
                   </pic:nvPicPr>
                   <pic:blipFill>
-                    <a:blip r:embed="rId8">
+                    <a:blip r:embed="rId9">
                       <a:extLst>
                         <a:ext uri="{28A0092B-C50C-407E-A947-70E740481C1C}">
                           <a14:useLocalDpi xmlns:a14="http://schemas.microsoft.com/office/drawing/2010/main" val="0"/>
@@ -255,7 +275,7 @@
                     <pic:cNvPicPr/>
                   </pic:nvPicPr>
                   <pic:blipFill>
-                    <a:blip r:embed="rId9">
+                    <a:blip r:embed="rId10">
                       <a:extLst>
                         <a:ext uri="{28A0092B-C50C-407E-A947-70E740481C1C}">
                           <a14:useLocalDpi xmlns:a14="http://schemas.microsoft.com/office/drawing/2010/main" val="0"/>
@@ -301,7 +321,7 @@
                     <pic:cNvPicPr/>
                   </pic:nvPicPr>
                   <pic:blipFill>
-                    <a:blip r:embed="rId10">
+                    <a:blip r:embed="rId11">
                       <a:extLst>
                         <a:ext uri="{28A0092B-C50C-407E-A947-70E740481C1C}">
                           <a14:useLocalDpi xmlns:a14="http://schemas.microsoft.com/office/drawing/2010/main" val="0"/>
@@ -347,7 +367,7 @@
                     <pic:cNvPicPr/>
                   </pic:nvPicPr>
                   <pic:blipFill>
-                    <a:blip r:embed="rId11">
+                    <a:blip r:embed="rId12">
                       <a:extLst>
                         <a:ext uri="{28A0092B-C50C-407E-A947-70E740481C1C}">
                           <a14:useLocalDpi xmlns:a14="http://schemas.microsoft.com/office/drawing/2010/main" val="0"/>
@@ -394,7 +414,7 @@
                     <pic:cNvPicPr/>
                   </pic:nvPicPr>
                   <pic:blipFill>
-                    <a:blip r:embed="rId12">
+                    <a:blip r:embed="rId13">
                       <a:extLst>
                         <a:ext uri="{28A0092B-C50C-407E-A947-70E740481C1C}">
                           <a14:useLocalDpi xmlns:a14="http://schemas.microsoft.com/office/drawing/2010/main" val="0"/>
@@ -440,7 +460,7 @@
                     <pic:cNvPicPr/>
                   </pic:nvPicPr>
                   <pic:blipFill>
-                    <a:blip r:embed="rId13">
+                    <a:blip r:embed="rId14">
                       <a:extLst>
                         <a:ext uri="{28A0092B-C50C-407E-A947-70E740481C1C}">
                           <a14:useLocalDpi xmlns:a14="http://schemas.microsoft.com/office/drawing/2010/main" val="0"/>
@@ -486,7 +506,7 @@
                     <pic:cNvPicPr/>
                   </pic:nvPicPr>
                   <pic:blipFill>
-                    <a:blip r:embed="rId14">
+                    <a:blip r:embed="rId15">
                       <a:extLst>
                         <a:ext uri="{28A0092B-C50C-407E-A947-70E740481C1C}">
                           <a14:useLocalDpi xmlns:a14="http://schemas.microsoft.com/office/drawing/2010/main" val="0"/>
@@ -532,7 +552,7 @@
                     <pic:cNvPicPr/>
                   </pic:nvPicPr>
                   <pic:blipFill>
-                    <a:blip r:embed="rId15">
+                    <a:blip r:embed="rId16">
                       <a:extLst>
                         <a:ext uri="{28A0092B-C50C-407E-A947-70E740481C1C}">
                           <a14:useLocalDpi xmlns:a14="http://schemas.microsoft.com/office/drawing/2010/main" val="0"/>
@@ -579,7 +599,7 @@
                     <pic:cNvPicPr/>
                   </pic:nvPicPr>
                   <pic:blipFill>
-                    <a:blip r:embed="rId16">
+                    <a:blip r:embed="rId17">
                       <a:extLst>
                         <a:ext uri="{28A0092B-C50C-407E-A947-70E740481C1C}">
                           <a14:useLocalDpi xmlns:a14="http://schemas.microsoft.com/office/drawing/2010/main" val="0"/>
@@ -625,7 +645,7 @@
                     <pic:cNvPicPr/>
                   </pic:nvPicPr>
                   <pic:blipFill>
-                    <a:blip r:embed="rId17">
+                    <a:blip r:embed="rId18">
                       <a:extLst>
                         <a:ext uri="{28A0092B-C50C-407E-A947-70E740481C1C}">
                           <a14:useLocalDpi xmlns:a14="http://schemas.microsoft.com/office/drawing/2010/main" val="0"/>
@@ -671,7 +691,7 @@
                     <pic:cNvPicPr/>
                   </pic:nvPicPr>
                   <pic:blipFill>
-                    <a:blip r:embed="rId18">
+                    <a:blip r:embed="rId19">
                       <a:extLst>
                         <a:ext uri="{28A0092B-C50C-407E-A947-70E740481C1C}">
                           <a14:useLocalDpi xmlns:a14="http://schemas.microsoft.com/office/drawing/2010/main" val="0"/>
@@ -718,7 +738,7 @@
                     <pic:cNvPicPr/>
                   </pic:nvPicPr>
                   <pic:blipFill>
-                    <a:blip r:embed="rId19">
+                    <a:blip r:embed="rId20">
                       <a:extLst>
                         <a:ext uri="{28A0092B-C50C-407E-A947-70E740481C1C}">
                           <a14:useLocalDpi xmlns:a14="http://schemas.microsoft.com/office/drawing/2010/main" val="0"/>
@@ -764,7 +784,7 @@
                     <pic:cNvPicPr/>
                   </pic:nvPicPr>
                   <pic:blipFill>
-                    <a:blip r:embed="rId20">
+                    <a:blip r:embed="rId21">
                       <a:extLst>
                         <a:ext uri="{28A0092B-C50C-407E-A947-70E740481C1C}">
                           <a14:useLocalDpi xmlns:a14="http://schemas.microsoft.com/office/drawing/2010/main" val="0"/>
@@ -810,7 +830,7 @@
                     <pic:cNvPicPr/>
                   </pic:nvPicPr>
                   <pic:blipFill>
-                    <a:blip r:embed="rId21">
+                    <a:blip r:embed="rId22">
                       <a:extLst>
                         <a:ext uri="{28A0092B-C50C-407E-A947-70E740481C1C}">
                           <a14:useLocalDpi xmlns:a14="http://schemas.microsoft.com/office/drawing/2010/main" val="0"/>
@@ -857,7 +877,7 @@
                     <pic:cNvPicPr/>
                   </pic:nvPicPr>
                   <pic:blipFill>
-                    <a:blip r:embed="rId22">
+                    <a:blip r:embed="rId23">
                       <a:extLst>
                         <a:ext uri="{28A0092B-C50C-407E-A947-70E740481C1C}">
                           <a14:useLocalDpi xmlns:a14="http://schemas.microsoft.com/office/drawing/2010/main" val="0"/>
@@ -903,7 +923,7 @@
                     <pic:cNvPicPr/>
                   </pic:nvPicPr>
                   <pic:blipFill>
-                    <a:blip r:embed="rId23">
+                    <a:blip r:embed="rId24">
                       <a:extLst>
                         <a:ext uri="{28A0092B-C50C-407E-A947-70E740481C1C}">
                           <a14:useLocalDpi xmlns:a14="http://schemas.microsoft.com/office/drawing/2010/main" val="0"/>
@@ -950,7 +970,7 @@
                     <pic:cNvPicPr/>
                   </pic:nvPicPr>
                   <pic:blipFill>
-                    <a:blip r:embed="rId24">
+                    <a:blip r:embed="rId25">
                       <a:extLst>
                         <a:ext uri="{28A0092B-C50C-407E-A947-70E740481C1C}">
                           <a14:useLocalDpi xmlns:a14="http://schemas.microsoft.com/office/drawing/2010/main" val="0"/>
@@ -996,7 +1016,7 @@
                     <pic:cNvPicPr/>
                   </pic:nvPicPr>
                   <pic:blipFill>
-                    <a:blip r:embed="rId25">
+                    <a:blip r:embed="rId26">
                       <a:extLst>
                         <a:ext uri="{28A0092B-C50C-407E-A947-70E740481C1C}">
                           <a14:useLocalDpi xmlns:a14="http://schemas.microsoft.com/office/drawing/2010/main" val="0"/>
@@ -1456,6 +1476,29 @@
     <w:semiHidden/>
     <w:unhideWhenUsed/>
   </w:style>
+  <w:style w:type="character" w:styleId="Hyperlink">
+    <w:name w:val="Hyperlink"/>
+    <w:basedOn w:val="DefaultParagraphFont"/>
+    <w:uiPriority w:val="99"/>
+    <w:unhideWhenUsed/>
+    <w:rsid w:val="008C41AE"/>
+    <w:rPr>
+      <w:color w:val="0000FF" w:themeColor="hyperlink"/>
+      <w:u w:val="single"/>
+    </w:rPr>
+  </w:style>
+  <w:style w:type="character" w:styleId="UnresolvedMention">
+    <w:name w:val="Unresolved Mention"/>
+    <w:basedOn w:val="DefaultParagraphFont"/>
+    <w:uiPriority w:val="99"/>
+    <w:semiHidden/>
+    <w:unhideWhenUsed/>
+    <w:rsid w:val="008C41AE"/>
+    <w:rPr>
+      <w:color w:val="605E5C"/>
+      <w:shd w:val="clear" w:color="auto" w:fill="E1DFDD"/>
+    </w:rPr>
+  </w:style>
 </w:styles>
 </file>
 
